--- a/APPR/ITS/02/exam/01/04_ITEv5.0_Assessment Chapter 4.docx
+++ b/APPR/ITS/02/exam/01/04_ITEv5.0_Assessment Chapter 4.docx
@@ -168,14 +168,16 @@
             <w:pPr>
               <w:rPr>
                 <w:rFonts w:ascii="Verdana" w:hAnsi="Verdana"/>
-                <w:sz w:val="20"/>
-                <w:szCs w:val="20"/>
-                <w:lang w:val="en-US"/>
-              </w:rPr>
-            </w:pPr>
-            <w:r>
-              <w:rPr>
-                <w:rFonts w:ascii="Verdana" w:hAnsi="Verdana"/>
+                <w:color w:val="4BACC6" w:themeColor="accent5"/>
+                <w:sz w:val="20"/>
+                <w:szCs w:val="20"/>
+                <w:lang w:val="en-US"/>
+              </w:rPr>
+            </w:pPr>
+            <w:r>
+              <w:rPr>
+                <w:rFonts w:ascii="Verdana" w:hAnsi="Verdana"/>
+                <w:color w:val="4BACC6" w:themeColor="accent5"/>
                 <w:sz w:val="20"/>
                 <w:szCs w:val="20"/>
                 <w:lang w:val="en-US"/>
@@ -219,14 +221,16 @@
             <w:pPr>
               <w:rPr>
                 <w:rFonts w:ascii="Verdana" w:hAnsi="Verdana"/>
-                <w:sz w:val="20"/>
-                <w:szCs w:val="20"/>
-                <w:lang w:val="en-US"/>
-              </w:rPr>
-            </w:pPr>
-            <w:r>
-              <w:rPr>
-                <w:rFonts w:ascii="Verdana" w:hAnsi="Verdana"/>
+                <w:color w:val="000000" w:themeColor="text1"/>
+                <w:sz w:val="20"/>
+                <w:szCs w:val="20"/>
+                <w:lang w:val="en-US"/>
+              </w:rPr>
+            </w:pPr>
+            <w:r>
+              <w:rPr>
+                <w:rFonts w:ascii="Verdana" w:hAnsi="Verdana"/>
+                <w:color w:val="000000" w:themeColor="text1"/>
                 <w:sz w:val="20"/>
                 <w:szCs w:val="20"/>
                 <w:shd w:val="clear" w:color="auto" w:fill="FFFFFF"/>
@@ -320,20 +324,20 @@
             <w:pPr>
               <w:rPr>
                 <w:rFonts w:ascii="Verdana" w:hAnsi="Verdana"/>
-                <w:sz w:val="20"/>
-                <w:szCs w:val="20"/>
-              </w:rPr>
-            </w:pPr>
-            <w:r>
-              <w:rPr>
-                <w:rFonts w:ascii="Verdana" w:hAnsi="Verdana"/>
+                <w:color w:val="000000" w:themeColor="text1"/>
+                <w:sz w:val="20"/>
+                <w:szCs w:val="20"/>
+              </w:rPr>
+            </w:pPr>
+            <w:r>
+              <w:rPr>
+                <w:rFonts w:ascii="Verdana" w:hAnsi="Verdana"/>
+                <w:color w:val="000000" w:themeColor="text1"/>
                 <w:sz w:val="20"/>
                 <w:szCs w:val="20"/>
               </w:rPr>
               <w:t>performing hardware upgrades</w:t>
             </w:r>
-            <w:bookmarkStart w:id="0" w:name="_GoBack"/>
-            <w:bookmarkEnd w:id="0"/>
           </w:p>
         </w:tc>
       </w:tr>
@@ -634,14 +638,16 @@
             <w:pPr>
               <w:rPr>
                 <w:rFonts w:ascii="Verdana" w:hAnsi="Verdana"/>
-                <w:sz w:val="20"/>
-                <w:szCs w:val="20"/>
-                <w:lang w:val="en-US"/>
-              </w:rPr>
-            </w:pPr>
-            <w:r>
-              <w:rPr>
-                <w:rFonts w:ascii="Verdana" w:hAnsi="Verdana"/>
+                <w:color w:val="4BACC6" w:themeColor="accent5"/>
+                <w:sz w:val="20"/>
+                <w:szCs w:val="20"/>
+                <w:lang w:val="en-US"/>
+              </w:rPr>
+            </w:pPr>
+            <w:r>
+              <w:rPr>
+                <w:rFonts w:ascii="Verdana" w:hAnsi="Verdana"/>
+                <w:color w:val="4BACC6" w:themeColor="accent5"/>
                 <w:sz w:val="20"/>
                 <w:szCs w:val="20"/>
                 <w:shd w:val="clear" w:color="auto" w:fill="FFFFFF"/>
@@ -737,14 +743,16 @@
             <w:pPr>
               <w:rPr>
                 <w:rFonts w:ascii="Verdana" w:hAnsi="Verdana"/>
-                <w:sz w:val="20"/>
-                <w:szCs w:val="20"/>
-                <w:lang w:val="en-US"/>
-              </w:rPr>
-            </w:pPr>
-            <w:r>
-              <w:rPr>
-                <w:rFonts w:ascii="Verdana" w:hAnsi="Verdana"/>
+                <w:color w:val="4BACC6" w:themeColor="accent5"/>
+                <w:sz w:val="20"/>
+                <w:szCs w:val="20"/>
+                <w:lang w:val="en-US"/>
+              </w:rPr>
+            </w:pPr>
+            <w:r>
+              <w:rPr>
+                <w:rFonts w:ascii="Verdana" w:hAnsi="Verdana"/>
+                <w:color w:val="4BACC6" w:themeColor="accent5"/>
                 <w:sz w:val="20"/>
                 <w:szCs w:val="20"/>
                 <w:lang w:val="en-US"/>
@@ -848,6 +856,7 @@
                 <w:b/>
                 <w:sz w:val="20"/>
                 <w:szCs w:val="20"/>
+                <w:lang w:val="en-GB"/>
               </w:rPr>
               <w:t xml:space="preserve"> </w:t>
             </w:r>
@@ -1108,6 +1117,7 @@
                   <w:pPr>
                     <w:rPr>
                       <w:rFonts w:ascii="Verdana" w:hAnsi="Verdana"/>
+                      <w:color w:val="4BACC6" w:themeColor="accent5"/>
                       <w:sz w:val="20"/>
                       <w:szCs w:val="20"/>
                     </w:rPr>
@@ -1115,6 +1125,7 @@
                   <w:r>
                     <w:rPr>
                       <w:rFonts w:ascii="Verdana" w:hAnsi="Verdana"/>
+                      <w:color w:val="4BACC6" w:themeColor="accent5"/>
                       <w:sz w:val="20"/>
                       <w:szCs w:val="20"/>
                       <w:shd w:val="clear" w:color="auto" w:fill="FFFFFF"/>
@@ -1354,6 +1365,7 @@
                 <w:b/>
                 <w:sz w:val="20"/>
                 <w:szCs w:val="20"/>
+                <w:lang w:val="en-GB"/>
               </w:rPr>
               <w:t xml:space="preserve"> </w:t>
             </w:r>
@@ -1737,14 +1749,16 @@
             <w:pPr>
               <w:rPr>
                 <w:rFonts w:ascii="Verdana" w:hAnsi="Verdana"/>
-                <w:sz w:val="20"/>
-                <w:szCs w:val="20"/>
-                <w:lang w:val="en-US"/>
-              </w:rPr>
-            </w:pPr>
-            <w:r>
-              <w:rPr>
-                <w:rFonts w:ascii="Verdana" w:hAnsi="Verdana"/>
+                <w:color w:val="4BACC6" w:themeColor="accent5"/>
+                <w:sz w:val="20"/>
+                <w:szCs w:val="20"/>
+                <w:lang w:val="en-US"/>
+              </w:rPr>
+            </w:pPr>
+            <w:r>
+              <w:rPr>
+                <w:rFonts w:ascii="Verdana" w:hAnsi="Verdana"/>
+                <w:color w:val="4BACC6" w:themeColor="accent5"/>
                 <w:sz w:val="20"/>
                 <w:szCs w:val="20"/>
                 <w:shd w:val="clear" w:color="auto" w:fill="FFFFFF"/>
@@ -1848,6 +1862,7 @@
                 <w:b/>
                 <w:sz w:val="20"/>
                 <w:szCs w:val="20"/>
+                <w:lang w:val="en-GB"/>
               </w:rPr>
               <w:t xml:space="preserve"> </w:t>
             </w:r>
@@ -2262,13 +2277,15 @@
             <w:pPr>
               <w:rPr>
                 <w:rFonts w:ascii="Verdana" w:hAnsi="Verdana"/>
-                <w:sz w:val="20"/>
-                <w:szCs w:val="20"/>
-              </w:rPr>
-            </w:pPr>
-            <w:r>
-              <w:rPr>
-                <w:rFonts w:ascii="Verdana" w:hAnsi="Verdana"/>
+                <w:color w:val="4BACC6" w:themeColor="accent5"/>
+                <w:sz w:val="20"/>
+                <w:szCs w:val="20"/>
+              </w:rPr>
+            </w:pPr>
+            <w:r>
+              <w:rPr>
+                <w:rFonts w:ascii="Verdana" w:hAnsi="Verdana"/>
+                <w:color w:val="4BACC6" w:themeColor="accent5"/>
                 <w:sz w:val="20"/>
                 <w:szCs w:val="20"/>
               </w:rPr>
@@ -2592,6 +2609,7 @@
                 <w:b/>
                 <w:sz w:val="20"/>
                 <w:szCs w:val="20"/>
+                <w:lang w:val="en-GB"/>
               </w:rPr>
               <w:t xml:space="preserve"> </w:t>
             </w:r>
@@ -3224,14 +3242,16 @@
             <w:pPr>
               <w:rPr>
                 <w:rFonts w:ascii="Verdana" w:hAnsi="Verdana"/>
-                <w:sz w:val="20"/>
-                <w:szCs w:val="20"/>
-                <w:lang w:val="en-US"/>
-              </w:rPr>
-            </w:pPr>
-            <w:r>
-              <w:rPr>
-                <w:rFonts w:ascii="Verdana" w:hAnsi="Verdana"/>
+                <w:color w:val="4BACC6" w:themeColor="accent5"/>
+                <w:sz w:val="20"/>
+                <w:szCs w:val="20"/>
+                <w:lang w:val="en-US"/>
+              </w:rPr>
+            </w:pPr>
+            <w:r>
+              <w:rPr>
+                <w:rFonts w:ascii="Verdana" w:hAnsi="Verdana"/>
+                <w:color w:val="4BACC6" w:themeColor="accent5"/>
                 <w:sz w:val="20"/>
                 <w:szCs w:val="20"/>
                 <w:shd w:val="clear" w:color="auto" w:fill="FFFFFF"/>
@@ -3325,8 +3345,8 @@
                 <w:lang w:val="en-US"/>
               </w:rPr>
             </w:pPr>
-            <w:bookmarkStart w:id="1" w:name="questionstem3"/>
-            <w:bookmarkEnd w:id="1"/>
+            <w:bookmarkStart w:id="0" w:name="questionstem3"/>
+            <w:bookmarkEnd w:id="0"/>
             <w:r>
               <w:rPr>
                 <w:rFonts w:ascii="Verdana" w:hAnsi="Verdana"/>
@@ -3544,6 +3564,7 @@
                   <w:pPr>
                     <w:rPr>
                       <w:rFonts w:ascii="Verdana" w:hAnsi="Verdana"/>
+                      <w:color w:val="4BACC6" w:themeColor="accent5"/>
                       <w:sz w:val="20"/>
                       <w:szCs w:val="20"/>
                       <w:lang w:val="en-US"/>
@@ -3552,6 +3573,7 @@
                   <w:r>
                     <w:rPr>
                       <w:rFonts w:ascii="Verdana" w:hAnsi="Verdana"/>
+                      <w:color w:val="4BACC6" w:themeColor="accent5"/>
                       <w:sz w:val="20"/>
                       <w:szCs w:val="20"/>
                       <w:shd w:val="clear" w:color="auto" w:fill="FFFFFF"/>
@@ -3770,6 +3792,7 @@
                 <w:b/>
                 <w:sz w:val="20"/>
                 <w:szCs w:val="20"/>
+                <w:lang w:val="en-GB"/>
               </w:rPr>
               <w:t xml:space="preserve"> </w:t>
             </w:r>
@@ -4106,14 +4129,16 @@
             <w:pPr>
               <w:rPr>
                 <w:rFonts w:ascii="Verdana" w:hAnsi="Verdana"/>
-                <w:sz w:val="20"/>
-                <w:szCs w:val="20"/>
-                <w:lang w:val="en-US"/>
-              </w:rPr>
-            </w:pPr>
-            <w:r>
-              <w:rPr>
-                <w:rFonts w:ascii="Verdana" w:hAnsi="Verdana"/>
+                <w:color w:val="4BACC6" w:themeColor="accent5"/>
+                <w:sz w:val="20"/>
+                <w:szCs w:val="20"/>
+                <w:lang w:val="en-US"/>
+              </w:rPr>
+            </w:pPr>
+            <w:r>
+              <w:rPr>
+                <w:rFonts w:ascii="Verdana" w:hAnsi="Verdana"/>
+                <w:color w:val="4BACC6" w:themeColor="accent5"/>
                 <w:sz w:val="20"/>
                 <w:szCs w:val="20"/>
                 <w:shd w:val="clear" w:color="auto" w:fill="FFFFFF"/>
@@ -4424,6 +4449,7 @@
                 <w:b/>
                 <w:sz w:val="20"/>
                 <w:szCs w:val="20"/>
+                <w:lang w:val="en-GB"/>
               </w:rPr>
               <w:t xml:space="preserve"> </w:t>
             </w:r>
@@ -4841,6 +4867,7 @@
                   <w:pPr>
                     <w:rPr>
                       <w:rFonts w:ascii="Verdana" w:hAnsi="Verdana"/>
+                      <w:color w:val="4BACC6" w:themeColor="accent5"/>
                       <w:sz w:val="20"/>
                       <w:szCs w:val="20"/>
                       <w:lang w:val="en-US"/>
@@ -4849,6 +4876,7 @@
                   <w:r>
                     <w:rPr>
                       <w:rFonts w:ascii="Verdana" w:hAnsi="Verdana"/>
+                      <w:color w:val="4BACC6" w:themeColor="accent5"/>
                       <w:sz w:val="20"/>
                       <w:szCs w:val="20"/>
                       <w:shd w:val="clear" w:color="auto" w:fill="FFFFFF"/>
@@ -4864,6 +4892,7 @@
             <w:pPr>
               <w:rPr>
                 <w:rFonts w:ascii="Verdana" w:hAnsi="Verdana"/>
+                <w:color w:val="4BACC6" w:themeColor="accent5"/>
                 <w:sz w:val="20"/>
                 <w:szCs w:val="20"/>
                 <w:lang w:val="en-US"/>
@@ -5172,6 +5201,7 @@
                   <w:pPr>
                     <w:rPr>
                       <w:rFonts w:ascii="Verdana" w:hAnsi="Verdana"/>
+                      <w:color w:val="4BACC6" w:themeColor="accent5"/>
                       <w:sz w:val="20"/>
                       <w:szCs w:val="20"/>
                     </w:rPr>
@@ -5193,6 +5223,7 @@
                   <w:pPr>
                     <w:rPr>
                       <w:rFonts w:ascii="Verdana" w:hAnsi="Verdana"/>
+                      <w:color w:val="4BACC6" w:themeColor="accent5"/>
                       <w:sz w:val="20"/>
                       <w:szCs w:val="20"/>
                     </w:rPr>
@@ -5214,6 +5245,7 @@
                   <w:pPr>
                     <w:rPr>
                       <w:rFonts w:ascii="Verdana" w:hAnsi="Verdana"/>
+                      <w:color w:val="4BACC6" w:themeColor="accent5"/>
                       <w:sz w:val="20"/>
                       <w:szCs w:val="20"/>
                     </w:rPr>
@@ -5235,6 +5267,7 @@
                   <w:pPr>
                     <w:rPr>
                       <w:rFonts w:ascii="Verdana" w:hAnsi="Verdana"/>
+                      <w:color w:val="4BACC6" w:themeColor="accent5"/>
                       <w:sz w:val="20"/>
                       <w:szCs w:val="20"/>
                     </w:rPr>
@@ -5247,6 +5280,7 @@
             <w:pPr>
               <w:rPr>
                 <w:rFonts w:ascii="Verdana" w:hAnsi="Verdana"/>
+                <w:color w:val="4BACC6" w:themeColor="accent5"/>
                 <w:sz w:val="20"/>
                 <w:szCs w:val="20"/>
                 <w:lang w:val="en-GB"/>
@@ -5255,6 +5289,7 @@
             <w:r>
               <w:rPr>
                 <w:rFonts w:ascii="Verdana" w:hAnsi="Verdana"/>
+                <w:color w:val="4BACC6" w:themeColor="accent5"/>
                 <w:sz w:val="20"/>
                 <w:szCs w:val="20"/>
                 <w:lang w:val="en-GB"/>
@@ -5816,6 +5851,7 @@
                   <w:pPr>
                     <w:rPr>
                       <w:rFonts w:ascii="Verdana" w:hAnsi="Verdana"/>
+                      <w:color w:val="4BACC6" w:themeColor="accent5"/>
                       <w:sz w:val="20"/>
                       <w:szCs w:val="20"/>
                       <w:lang w:val="en-US"/>
@@ -5824,6 +5860,7 @@
                   <w:r>
                     <w:rPr>
                       <w:rFonts w:ascii="Verdana" w:hAnsi="Verdana"/>
+                      <w:color w:val="4BACC6" w:themeColor="accent5"/>
                       <w:sz w:val="20"/>
                       <w:szCs w:val="20"/>
                       <w:shd w:val="clear" w:color="auto" w:fill="FFFFFF"/>
@@ -6475,14 +6512,16 @@
             <w:pPr>
               <w:rPr>
                 <w:rFonts w:ascii="Verdana" w:hAnsi="Verdana"/>
-                <w:sz w:val="20"/>
-                <w:szCs w:val="20"/>
-                <w:lang w:val="en-US"/>
-              </w:rPr>
-            </w:pPr>
-            <w:r>
-              <w:rPr>
-                <w:rFonts w:ascii="Verdana" w:hAnsi="Verdana"/>
+                <w:color w:val="4BACC6" w:themeColor="accent5"/>
+                <w:sz w:val="20"/>
+                <w:szCs w:val="20"/>
+                <w:lang w:val="en-US"/>
+              </w:rPr>
+            </w:pPr>
+            <w:r>
+              <w:rPr>
+                <w:rFonts w:ascii="Verdana" w:hAnsi="Verdana"/>
+                <w:color w:val="4BACC6" w:themeColor="accent5"/>
                 <w:sz w:val="20"/>
                 <w:szCs w:val="20"/>
                 <w:shd w:val="clear" w:color="auto" w:fill="FFFFFF"/>
@@ -7342,13 +7381,15 @@
             <w:pPr>
               <w:rPr>
                 <w:rFonts w:ascii="Verdana" w:hAnsi="Verdana"/>
-                <w:sz w:val="20"/>
-                <w:szCs w:val="20"/>
-              </w:rPr>
-            </w:pPr>
-            <w:r>
-              <w:rPr>
-                <w:rFonts w:ascii="Verdana" w:hAnsi="Verdana"/>
+                <w:color w:val="4BACC6" w:themeColor="accent5"/>
+                <w:sz w:val="20"/>
+                <w:szCs w:val="20"/>
+              </w:rPr>
+            </w:pPr>
+            <w:r>
+              <w:rPr>
+                <w:rFonts w:ascii="Verdana" w:hAnsi="Verdana"/>
+                <w:color w:val="4BACC6" w:themeColor="accent5"/>
                 <w:sz w:val="20"/>
                 <w:szCs w:val="20"/>
                 <w:shd w:val="clear" w:color="auto" w:fill="FFFFFF"/>
@@ -7423,8 +7464,8 @@
                 <w:szCs w:val="20"/>
               </w:rPr>
             </w:pPr>
-            <w:bookmarkStart w:id="2" w:name="questionstem10"/>
-            <w:bookmarkEnd w:id="2"/>
+            <w:bookmarkStart w:id="1" w:name="questionstem10"/>
+            <w:bookmarkEnd w:id="1"/>
             <w:r>
               <w:rPr>
                 <w:rFonts w:ascii="Verdana" w:hAnsi="Verdana"/>
@@ -7893,6 +7934,7 @@
             <w:pPr>
               <w:rPr>
                 <w:rFonts w:ascii="Verdana" w:hAnsi="Verdana"/>
+                <w:color w:val="4BACC6" w:themeColor="accent5"/>
                 <w:sz w:val="20"/>
                 <w:szCs w:val="20"/>
                 <w:lang w:val="en-GB"/>
@@ -7901,6 +7943,7 @@
             <w:r>
               <w:rPr>
                 <w:rFonts w:ascii="Verdana" w:hAnsi="Verdana"/>
+                <w:color w:val="4BACC6" w:themeColor="accent5"/>
                 <w:sz w:val="20"/>
                 <w:szCs w:val="20"/>
               </w:rPr>
@@ -8044,6 +8087,7 @@
                   <w:pPr>
                     <w:rPr>
                       <w:rFonts w:ascii="Verdana" w:hAnsi="Verdana"/>
+                      <w:color w:val="4BACC6" w:themeColor="accent5"/>
                       <w:sz w:val="20"/>
                       <w:szCs w:val="20"/>
                       <w:lang w:val="en-US"/>
@@ -8052,6 +8096,7 @@
                   <w:r>
                     <w:rPr>
                       <w:rFonts w:ascii="Verdana" w:hAnsi="Verdana"/>
+                      <w:color w:val="4BACC6" w:themeColor="accent5"/>
                       <w:sz w:val="20"/>
                       <w:szCs w:val="20"/>
                       <w:shd w:val="clear" w:color="auto" w:fill="FFFFFF"/>
@@ -8155,8 +8200,8 @@
                 <w:lang w:val="en-US"/>
               </w:rPr>
             </w:pPr>
-            <w:bookmarkStart w:id="3" w:name="questionstem11"/>
-            <w:bookmarkEnd w:id="3"/>
+            <w:bookmarkStart w:id="2" w:name="questionstem11"/>
+            <w:bookmarkEnd w:id="2"/>
             <w:r>
               <w:rPr>
                 <w:rFonts w:ascii="Verdana" w:hAnsi="Verdana"/>
@@ -8225,14 +8270,16 @@
             <w:pPr>
               <w:rPr>
                 <w:rFonts w:ascii="Verdana" w:hAnsi="Verdana"/>
-                <w:sz w:val="20"/>
-                <w:szCs w:val="20"/>
-                <w:lang w:val="en-US"/>
-              </w:rPr>
-            </w:pPr>
-            <w:r>
-              <w:rPr>
-                <w:rFonts w:ascii="Verdana" w:hAnsi="Verdana"/>
+                <w:color w:val="4BACC6" w:themeColor="accent5"/>
+                <w:sz w:val="20"/>
+                <w:szCs w:val="20"/>
+                <w:lang w:val="en-US"/>
+              </w:rPr>
+            </w:pPr>
+            <w:r>
+              <w:rPr>
+                <w:rFonts w:ascii="Verdana" w:hAnsi="Verdana"/>
+                <w:color w:val="4BACC6" w:themeColor="accent5"/>
                 <w:sz w:val="20"/>
                 <w:szCs w:val="20"/>
                 <w:lang w:val="en-US"/>
@@ -8401,6 +8448,7 @@
                   <w:pPr>
                     <w:rPr>
                       <w:rFonts w:ascii="Verdana" w:hAnsi="Verdana"/>
+                      <w:color w:val="4BACC6" w:themeColor="accent5"/>
                       <w:sz w:val="20"/>
                       <w:szCs w:val="20"/>
                     </w:rPr>
@@ -8408,6 +8456,7 @@
                   <w:r>
                     <w:rPr>
                       <w:rFonts w:ascii="Verdana" w:hAnsi="Verdana"/>
+                      <w:color w:val="4BACC6" w:themeColor="accent5"/>
                       <w:sz w:val="20"/>
                       <w:szCs w:val="20"/>
                       <w:shd w:val="clear" w:color="auto" w:fill="FFFFFF"/>
@@ -8914,6 +8963,7 @@
                   <w:pPr>
                     <w:rPr>
                       <w:rFonts w:ascii="Verdana" w:hAnsi="Verdana"/>
+                      <w:color w:val="4BACC6" w:themeColor="accent5"/>
                       <w:sz w:val="20"/>
                       <w:szCs w:val="20"/>
                       <w:lang w:val="en-US"/>
@@ -8922,6 +8972,7 @@
                   <w:r>
                     <w:rPr>
                       <w:rFonts w:ascii="Verdana" w:hAnsi="Verdana"/>
+                      <w:color w:val="4BACC6" w:themeColor="accent5"/>
                       <w:sz w:val="20"/>
                       <w:szCs w:val="20"/>
                       <w:shd w:val="clear" w:color="auto" w:fill="FFFFFF"/>
@@ -9302,14 +9353,16 @@
             <w:pPr>
               <w:rPr>
                 <w:rFonts w:ascii="Verdana" w:hAnsi="Verdana"/>
-                <w:sz w:val="20"/>
-                <w:szCs w:val="20"/>
-                <w:lang w:val="en-US"/>
-              </w:rPr>
-            </w:pPr>
-            <w:r>
-              <w:rPr>
-                <w:rFonts w:ascii="Verdana" w:hAnsi="Verdana"/>
+                <w:color w:val="4BACC6" w:themeColor="accent5"/>
+                <w:sz w:val="20"/>
+                <w:szCs w:val="20"/>
+                <w:lang w:val="en-US"/>
+              </w:rPr>
+            </w:pPr>
+            <w:r>
+              <w:rPr>
+                <w:rFonts w:ascii="Verdana" w:hAnsi="Verdana"/>
+                <w:color w:val="4BACC6" w:themeColor="accent5"/>
                 <w:sz w:val="20"/>
                 <w:szCs w:val="20"/>
                 <w:shd w:val="clear" w:color="auto" w:fill="FFFFFF"/>
@@ -9971,13 +10024,15 @@
             <w:pPr>
               <w:rPr>
                 <w:rFonts w:ascii="Verdana" w:hAnsi="Verdana"/>
-                <w:sz w:val="20"/>
-                <w:szCs w:val="20"/>
-              </w:rPr>
-            </w:pPr>
-            <w:r>
-              <w:rPr>
-                <w:rFonts w:ascii="Verdana" w:hAnsi="Verdana"/>
+                <w:color w:val="4BACC6" w:themeColor="accent5"/>
+                <w:sz w:val="20"/>
+                <w:szCs w:val="20"/>
+              </w:rPr>
+            </w:pPr>
+            <w:r>
+              <w:rPr>
+                <w:rFonts w:ascii="Verdana" w:hAnsi="Verdana"/>
+                <w:color w:val="4BACC6" w:themeColor="accent5"/>
                 <w:sz w:val="20"/>
                 <w:szCs w:val="20"/>
               </w:rPr>
@@ -10020,14 +10075,16 @@
             <w:pPr>
               <w:rPr>
                 <w:rFonts w:ascii="Verdana" w:hAnsi="Verdana"/>
-                <w:sz w:val="20"/>
-                <w:szCs w:val="20"/>
-                <w:lang w:val="en-US"/>
-              </w:rPr>
-            </w:pPr>
-            <w:r>
-              <w:rPr>
-                <w:rFonts w:ascii="Verdana" w:hAnsi="Verdana"/>
+                <w:color w:val="4BACC6" w:themeColor="accent5"/>
+                <w:sz w:val="20"/>
+                <w:szCs w:val="20"/>
+                <w:lang w:val="en-US"/>
+              </w:rPr>
+            </w:pPr>
+            <w:r>
+              <w:rPr>
+                <w:rFonts w:ascii="Verdana" w:hAnsi="Verdana"/>
+                <w:color w:val="4BACC6" w:themeColor="accent5"/>
                 <w:sz w:val="20"/>
                 <w:szCs w:val="20"/>
                 <w:lang w:val="en-US"/>
@@ -10428,6 +10485,7 @@
                   <w:pPr>
                     <w:rPr>
                       <w:rFonts w:ascii="Verdana" w:hAnsi="Verdana"/>
+                      <w:color w:val="4BACC6" w:themeColor="accent5"/>
                       <w:sz w:val="20"/>
                       <w:szCs w:val="20"/>
                       <w:lang w:val="en-US"/>
@@ -10436,6 +10494,7 @@
                   <w:r>
                     <w:rPr>
                       <w:rFonts w:ascii="Verdana" w:hAnsi="Verdana"/>
+                      <w:color w:val="4BACC6" w:themeColor="accent5"/>
                       <w:sz w:val="20"/>
                       <w:szCs w:val="20"/>
                       <w:shd w:val="clear" w:color="auto" w:fill="FFFFFF"/>
@@ -11048,14 +11107,16 @@
             <w:pPr>
               <w:rPr>
                 <w:rFonts w:ascii="Verdana" w:hAnsi="Verdana"/>
-                <w:sz w:val="20"/>
-                <w:szCs w:val="20"/>
-                <w:lang w:val="en-US"/>
-              </w:rPr>
-            </w:pPr>
-            <w:r>
-              <w:rPr>
-                <w:rFonts w:ascii="Verdana" w:hAnsi="Verdana"/>
+                <w:color w:val="4BACC6" w:themeColor="accent5"/>
+                <w:sz w:val="20"/>
+                <w:szCs w:val="20"/>
+                <w:lang w:val="en-US"/>
+              </w:rPr>
+            </w:pPr>
+            <w:r>
+              <w:rPr>
+                <w:rFonts w:ascii="Verdana" w:hAnsi="Verdana"/>
+                <w:color w:val="4BACC6" w:themeColor="accent5"/>
                 <w:sz w:val="20"/>
                 <w:szCs w:val="20"/>
                 <w:shd w:val="clear" w:color="auto" w:fill="FFFFFF"/>
@@ -11233,6 +11294,7 @@
                   <w:pPr>
                     <w:rPr>
                       <w:rFonts w:ascii="Verdana" w:hAnsi="Verdana"/>
+                      <w:color w:val="4BACC6" w:themeColor="accent5"/>
                       <w:sz w:val="20"/>
                       <w:szCs w:val="20"/>
                       <w:lang w:val="en-US"/>
@@ -11241,6 +11303,7 @@
                   <w:r>
                     <w:rPr>
                       <w:rFonts w:ascii="Verdana" w:hAnsi="Verdana"/>
+                      <w:color w:val="4BACC6" w:themeColor="accent5"/>
                       <w:sz w:val="20"/>
                       <w:szCs w:val="20"/>
                       <w:shd w:val="clear" w:color="auto" w:fill="FFFFFF"/>
@@ -11707,14 +11770,16 @@
             <w:pPr>
               <w:rPr>
                 <w:rFonts w:ascii="Verdana" w:hAnsi="Verdana"/>
-                <w:sz w:val="20"/>
-                <w:szCs w:val="20"/>
-                <w:lang w:val="en-US"/>
-              </w:rPr>
-            </w:pPr>
-            <w:r>
-              <w:rPr>
-                <w:rFonts w:ascii="Verdana" w:hAnsi="Verdana"/>
+                <w:color w:val="4BACC6" w:themeColor="accent5"/>
+                <w:sz w:val="20"/>
+                <w:szCs w:val="20"/>
+                <w:lang w:val="en-US"/>
+              </w:rPr>
+            </w:pPr>
+            <w:r>
+              <w:rPr>
+                <w:rFonts w:ascii="Verdana" w:hAnsi="Verdana"/>
+                <w:color w:val="4BACC6" w:themeColor="accent5"/>
                 <w:sz w:val="20"/>
                 <w:szCs w:val="20"/>
               </w:rPr>
@@ -11995,13 +12060,15 @@
             <w:pPr>
               <w:rPr>
                 <w:rFonts w:ascii="Verdana" w:hAnsi="Verdana"/>
-                <w:sz w:val="20"/>
-                <w:szCs w:val="20"/>
-              </w:rPr>
-            </w:pPr>
-            <w:r>
-              <w:rPr>
-                <w:rFonts w:ascii="Verdana" w:hAnsi="Verdana"/>
+                <w:color w:val="4BACC6" w:themeColor="accent5"/>
+                <w:sz w:val="20"/>
+                <w:szCs w:val="20"/>
+              </w:rPr>
+            </w:pPr>
+            <w:r>
+              <w:rPr>
+                <w:rFonts w:ascii="Verdana" w:hAnsi="Verdana"/>
+                <w:color w:val="4BACC6" w:themeColor="accent5"/>
                 <w:sz w:val="20"/>
                 <w:szCs w:val="20"/>
                 <w:shd w:val="clear" w:color="auto" w:fill="FFFFFF"/>
@@ -12458,6 +12525,8 @@
                     </w:rPr>
                     <w:t>fan</w:t>
                   </w:r>
+                  <w:bookmarkStart w:id="3" w:name="_GoBack"/>
+                  <w:bookmarkEnd w:id="3"/>
                 </w:p>
               </w:tc>
             </w:tr>
@@ -12625,6 +12694,7 @@
                   <w:pPr>
                     <w:rPr>
                       <w:rFonts w:ascii="Verdana" w:hAnsi="Verdana"/>
+                      <w:color w:val="4BACC6" w:themeColor="accent5"/>
                       <w:sz w:val="20"/>
                       <w:szCs w:val="20"/>
                       <w:lang w:val="en-US"/>
@@ -12633,6 +12703,7 @@
                   <w:r>
                     <w:rPr>
                       <w:rFonts w:ascii="Verdana" w:hAnsi="Verdana"/>
+                      <w:color w:val="4BACC6" w:themeColor="accent5"/>
                       <w:sz w:val="20"/>
                       <w:szCs w:val="20"/>
                     </w:rPr>
@@ -12732,13 +12803,15 @@
             <w:pPr>
               <w:rPr>
                 <w:rFonts w:ascii="Verdana" w:hAnsi="Verdana"/>
-                <w:sz w:val="20"/>
-                <w:szCs w:val="20"/>
-              </w:rPr>
-            </w:pPr>
-            <w:r>
-              <w:rPr>
-                <w:rFonts w:ascii="Verdana" w:hAnsi="Verdana"/>
+                <w:color w:val="4BACC6" w:themeColor="accent5"/>
+                <w:sz w:val="20"/>
+                <w:szCs w:val="20"/>
+              </w:rPr>
+            </w:pPr>
+            <w:r>
+              <w:rPr>
+                <w:rFonts w:ascii="Verdana" w:hAnsi="Verdana"/>
+                <w:color w:val="4BACC6" w:themeColor="accent5"/>
                 <w:sz w:val="20"/>
                 <w:szCs w:val="20"/>
               </w:rPr>
@@ -12864,7 +12937,7 @@
         <w:rStyle w:val="Seitenzahl"/>
         <w:noProof/>
       </w:rPr>
-      <w:t>1</w:t>
+      <w:t>5</w:t>
     </w:r>
     <w:r>
       <w:rPr>
@@ -13987,7 +14060,7 @@
 </file>
 
 <file path=customXml/itemProps1.xml><?xml version="1.0" encoding="utf-8"?>
-<ds:datastoreItem xmlns:ds="http://schemas.openxmlformats.org/officeDocument/2006/customXml" ds:itemID="{96BDAB58-360F-4A1C-BCF5-1ADDD47A79CC}">
+<ds:datastoreItem xmlns:ds="http://schemas.openxmlformats.org/officeDocument/2006/customXml" ds:itemID="{7C38A817-0A2C-403C-B9DD-410DBCBE4EAC}">
   <ds:schemaRefs>
     <ds:schemaRef ds:uri="http://schemas.openxmlformats.org/officeDocument/2006/bibliography"/>
   </ds:schemaRefs>
